--- a/ILYEUM_CV_AnisABID_20140725.docx
+++ b/ILYEUM_CV_AnisABID_20140725.docx
@@ -164,14 +164,10 @@
         </w:numPr>
         <w:spacing w:line="360" w:lineRule="auto"/>
       </w:pPr>
+      <w:bookmarkStart w:id="0" w:name="_GoBack"/>
+      <w:bookmarkEnd w:id="0"/>
       <w:r>
-        <w:t>8</w:t>
-      </w:r>
-      <w:r>
-        <w:t xml:space="preserve"> ans d’expé</w:t>
-      </w:r>
-      <w:r>
-        <w:t xml:space="preserve">rience en tant que consultant </w:t>
+        <w:t xml:space="preserve">8 ans d’expérience en tant que consultant </w:t>
       </w:r>
       <w:r>
         <w:t>Front End</w:t>
@@ -187,19 +183,96 @@
         <w:spacing w:line="360" w:lineRule="auto"/>
       </w:pPr>
       <w:r>
-        <w:t>Chef de projet et r</w:t>
-      </w:r>
-      <w:r>
-        <w:t xml:space="preserve">esponsable </w:t>
-      </w:r>
-      <w:r>
-        <w:t xml:space="preserve">du pôle </w:t>
+        <w:t xml:space="preserve">Chef de projet et responsable du pôle </w:t>
       </w:r>
       <w:r>
         <w:t>Front End</w:t>
       </w:r>
       <w:r>
         <w:t>.</w:t>
+      </w:r>
+    </w:p>
+    <w:p>
+      <w:pPr>
+        <w:spacing w:before="200" w:after="120"/>
+        <w:ind w:left="142"/>
+        <w:rPr>
+          <w:b/>
+          <w:u w:val="single"/>
+        </w:rPr>
+      </w:pPr>
+      <w:r>
+        <w:rPr>
+          <w:b/>
+          <w:u w:val="single"/>
+        </w:rPr>
+        <w:t>Compétences métiers</w:t>
+      </w:r>
+    </w:p>
+    <w:p>
+      <w:pPr>
+        <w:pStyle w:val="Paragraphedeliste"/>
+        <w:numPr>
+          <w:ilvl w:val="0"/>
+          <w:numId w:val="2"/>
+        </w:numPr>
+      </w:pPr>
+      <w:r>
+        <w:t>Le commerce électronique</w:t>
+      </w:r>
+      <w:r>
+        <w:t xml:space="preserve"> / C</w:t>
+      </w:r>
+      <w:r>
+        <w:t>omparateur de prix</w:t>
+      </w:r>
+    </w:p>
+    <w:p>
+      <w:pPr>
+        <w:pStyle w:val="Paragraphedeliste"/>
+        <w:numPr>
+          <w:ilvl w:val="0"/>
+          <w:numId w:val="2"/>
+        </w:numPr>
+      </w:pPr>
+      <w:r>
+        <w:t>Logistique de Transport</w:t>
+      </w:r>
+    </w:p>
+    <w:p>
+      <w:pPr>
+        <w:pStyle w:val="Paragraphedeliste"/>
+        <w:numPr>
+          <w:ilvl w:val="0"/>
+          <w:numId w:val="2"/>
+        </w:numPr>
+      </w:pPr>
+      <w:r>
+        <w:t>pharmaceutique</w:t>
+      </w:r>
+    </w:p>
+    <w:p>
+      <w:pPr>
+        <w:pStyle w:val="Paragraphedeliste"/>
+        <w:numPr>
+          <w:ilvl w:val="0"/>
+          <w:numId w:val="2"/>
+        </w:numPr>
+      </w:pPr>
+      <w:r>
+        <w:t>Télécom</w:t>
+      </w:r>
+    </w:p>
+    <w:p>
+      <w:pPr>
+        <w:pStyle w:val="Paragraphedeliste"/>
+        <w:numPr>
+          <w:ilvl w:val="0"/>
+          <w:numId w:val="2"/>
+        </w:numPr>
+      </w:pPr>
+      <w:r>
+        <w:t>Finance</w:t>
       </w:r>
     </w:p>
     <w:p>
@@ -355,13 +428,63 @@
         </w:numPr>
       </w:pPr>
       <w:r>
-        <w:t>Coaching opérationnel d’équipes de pr</w:t>
+        <w:t>Coaching opérationnel d’équipes de projets et de TMA et Management des ressources</w:t>
+      </w:r>
+    </w:p>
+    <w:p>
+      <w:pPr>
+        <w:spacing w:after="120"/>
+        <w:ind w:left="142"/>
+        <w:rPr>
+          <w:b/>
+          <w:u w:val="single"/>
+        </w:rPr>
+      </w:pPr>
+      <w:r>
+        <w:rPr>
+          <w:b/>
+          <w:u w:val="single"/>
+        </w:rPr>
+        <w:t>Compétences organisationnelles</w:t>
+      </w:r>
+    </w:p>
+    <w:p>
+      <w:pPr>
+        <w:pStyle w:val="Paragraphedeliste"/>
+        <w:numPr>
+          <w:ilvl w:val="0"/>
+          <w:numId w:val="2"/>
+        </w:numPr>
+      </w:pPr>
+      <w:r>
+        <w:t>Force de propositions techniques et organisationnelles</w:t>
+      </w:r>
+    </w:p>
+    <w:p>
+      <w:pPr>
+        <w:pStyle w:val="Paragraphedeliste"/>
+        <w:numPr>
+          <w:ilvl w:val="0"/>
+          <w:numId w:val="2"/>
+        </w:numPr>
+      </w:pPr>
+      <w:r>
+        <w:t>Adaptation à différents projets, technologies et interlocuteur</w:t>
       </w:r>
       <w:r>
-        <w:t>ojets et de TMA et Management des</w:t>
+        <w:t>s</w:t>
       </w:r>
+    </w:p>
+    <w:p>
+      <w:pPr>
+        <w:pStyle w:val="Paragraphedeliste"/>
+        <w:numPr>
+          <w:ilvl w:val="0"/>
+          <w:numId w:val="2"/>
+        </w:numPr>
+      </w:pPr>
       <w:r>
-        <w:t xml:space="preserve"> ressources</w:t>
+        <w:t>Montée en compétence rapide sur les domaines fonctionnels</w:t>
       </w:r>
     </w:p>
     <w:p>
@@ -2053,18 +2176,7 @@
                 <w:szCs w:val="22"/>
                 <w:lang w:val="fr-BE"/>
               </w:rPr>
-              <w:t>Test et performance</w:t>
-            </w:r>
-            <w:r>
-              <w:rPr>
-                <w:rFonts w:ascii="Calibri" w:hAnsi="Calibri" w:cs="Calibri"/>
-                <w:b/>
-                <w:iCs/>
-                <w:sz w:val="22"/>
-                <w:szCs w:val="22"/>
-                <w:lang w:val="fr-BE"/>
-              </w:rPr>
-              <w:t> :</w:t>
+              <w:t>Test et performance :</w:t>
             </w:r>
             <w:r>
               <w:rPr>
@@ -2832,6 +2944,7 @@
               </w:rPr>
               <w:t xml:space="preserve"> – </w:t>
             </w:r>
+            <w:proofErr w:type="spellStart"/>
             <w:r>
               <w:rPr>
                 <w:rFonts w:ascii="Calibri" w:hAnsi="Calibri" w:cs="Calibri"/>
@@ -2843,6 +2956,7 @@
               </w:rPr>
               <w:t>Sofrecom</w:t>
             </w:r>
+            <w:proofErr w:type="spellEnd"/>
             <w:r>
               <w:rPr>
                 <w:rFonts w:ascii="Calibri" w:hAnsi="Calibri" w:cs="Calibri"/>
@@ -8925,18 +9039,7 @@
                 <w:szCs w:val="22"/>
                 <w:lang w:val="fr-BE"/>
               </w:rPr>
-              <w:t xml:space="preserve">, </w:t>
-            </w:r>
-            <w:r>
-              <w:rPr>
-                <w:rFonts w:ascii="Calibri" w:hAnsi="Calibri" w:cs="Calibri"/>
-                <w:bCs/>
-                <w:iCs/>
-                <w:sz w:val="22"/>
-                <w:szCs w:val="22"/>
-                <w:lang w:val="fr-BE"/>
-              </w:rPr>
-              <w:t>Dreamweaver cs5</w:t>
+              <w:t>, Dreamweaver cs5</w:t>
             </w:r>
             <w:r>
               <w:rPr>
@@ -13208,18 +13311,7 @@
                 <w:szCs w:val="22"/>
                 <w:lang w:val="fr-BE"/>
               </w:rPr>
-              <w:t>(</w:t>
-            </w:r>
-            <w:r>
-              <w:rPr>
-                <w:rFonts w:ascii="Calibri" w:hAnsi="Calibri" w:cs="Calibri"/>
-                <w:bCs/>
-                <w:iCs/>
-                <w:sz w:val="22"/>
-                <w:szCs w:val="22"/>
-                <w:lang w:val="fr-BE"/>
-              </w:rPr>
-              <w:t>Media Center</w:t>
+              <w:t>(Media Center</w:t>
             </w:r>
             <w:r>
               <w:rPr>
@@ -13533,34 +13625,7 @@
                 <w:iCs/>
                 <w:lang w:val="fr-BE"/>
               </w:rPr>
-              <w:t>Conception</w:t>
-            </w:r>
-            <w:r>
-              <w:rPr>
-                <w:rFonts w:cs="Calibri"/>
-                <w:bCs/>
-                <w:iCs/>
-                <w:lang w:val="fr-BE"/>
-              </w:rPr>
-              <w:t xml:space="preserve"> et</w:t>
-            </w:r>
-            <w:r>
-              <w:rPr>
-                <w:rFonts w:cs="Calibri"/>
-                <w:bCs/>
-                <w:iCs/>
-                <w:lang w:val="fr-BE"/>
-              </w:rPr>
-              <w:t xml:space="preserve"> </w:t>
-            </w:r>
-            <w:r>
-              <w:rPr>
-                <w:rFonts w:cs="Calibri"/>
-                <w:bCs/>
-                <w:iCs/>
-                <w:lang w:val="fr-BE"/>
-              </w:rPr>
-              <w:t>d</w:t>
+              <w:t>Conception et d</w:t>
             </w:r>
             <w:r>
               <w:rPr>
@@ -14923,8 +14988,6 @@
               </w:rPr>
               <w:t>JAVA</w:t>
             </w:r>
-            <w:bookmarkStart w:id="0" w:name="_GoBack"/>
-            <w:bookmarkEnd w:id="0"/>
           </w:p>
           <w:p>
             <w:pPr>
@@ -15905,7 +15968,7 @@
         <w:szCs w:val="16"/>
         <w:lang w:val="en-US"/>
       </w:rPr>
-      <w:t>6</w:t>
+      <w:t>9</w:t>
     </w:r>
     <w:r>
       <w:rPr>
@@ -19670,7 +19733,7 @@
     <w:lsdException w:name="Medium Shading 2 Accent 1" w:uiPriority="64"/>
     <w:lsdException w:name="Medium List 1 Accent 1" w:uiPriority="65"/>
     <w:lsdException w:name="Revision" w:semiHidden="1"/>
-    <w:lsdException w:name="List Paragraph" w:uiPriority="34" w:qFormat="1"/>
+    <w:lsdException w:name="List Paragraph" w:qFormat="1"/>
     <w:lsdException w:name="Quote" w:uiPriority="29" w:qFormat="1"/>
     <w:lsdException w:name="Intense Quote" w:uiPriority="30" w:qFormat="1"/>
     <w:lsdException w:name="Medium List 2 Accent 1" w:uiPriority="66"/>
@@ -20035,7 +20098,7 @@
   <w:style w:type="paragraph" w:styleId="Paragraphedeliste">
     <w:name w:val="List Paragraph"/>
     <w:basedOn w:val="Normal"/>
-    <w:uiPriority w:val="34"/>
+    <w:uiPriority w:val="99"/>
     <w:qFormat/>
     <w:rsid w:val="00D62FBA"/>
     <w:pPr>
